--- a/Java_WPILib-Entrance_Test.docx
+++ b/Java_WPILib-Entrance_Test.docx
@@ -388,78 +388,92 @@
           <w:rFonts w:hint="default"/>
           <w:lang w:val="en"/>
         </w:rPr>
-        <w:t xml:space="preserve">                    </w:t>
+        <w:t xml:space="preserve">                     Done</w:t>
+      </w:r>
+    </w:p>
+    <w:p>
+      <w:pPr>
+        <w:pStyle w:val="10"/>
+        <w:numPr>
+          <w:ilvl w:val="0"/>
+          <w:numId w:val="1"/>
+        </w:numPr>
+        <w:spacing w:line="480" w:lineRule="auto"/>
+      </w:pPr>
+      <w:r>
+        <w:t>Display the average Grade of the students in 4</w:t>
+      </w:r>
+      <w:r>
+        <w:rPr>
+          <w:vertAlign w:val="superscript"/>
+        </w:rPr>
+        <w:t>th</w:t>
+      </w:r>
+      <w:r>
+        <w:t xml:space="preserve"> Grade in 2008</w:t>
+      </w:r>
+      <w:r>
+        <w:rPr>
+          <w:rFonts w:hint="default"/>
+          <w:lang w:val="en"/>
+        </w:rPr>
+        <w:t xml:space="preserve"> Done</w:t>
+      </w:r>
+    </w:p>
+    <w:p>
+      <w:pPr>
+        <w:pStyle w:val="10"/>
+        <w:numPr>
+          <w:ilvl w:val="0"/>
+          <w:numId w:val="1"/>
+        </w:numPr>
+        <w:spacing w:line="480" w:lineRule="auto"/>
+      </w:pPr>
+      <w:r>
+        <w:t>Display the highest ever Grade in Precalc</w:t>
+      </w:r>
+      <w:r>
+        <w:rPr>
+          <w:rFonts w:hint="default"/>
+          <w:lang w:val="en"/>
+        </w:rPr>
+        <w:t xml:space="preserve"> Done</w:t>
+      </w:r>
+    </w:p>
+    <w:p>
+      <w:pPr>
+        <w:pStyle w:val="10"/>
+        <w:numPr>
+          <w:ilvl w:val="0"/>
+          <w:numId w:val="1"/>
+        </w:numPr>
+        <w:spacing w:line="480" w:lineRule="auto"/>
+      </w:pPr>
+      <w:r>
+        <w:t>Display the average Grade in Precalc in 2019</w:t>
+      </w:r>
+      <w:r>
+        <w:rPr>
+          <w:rFonts w:hint="default"/>
+          <w:lang w:val="en"/>
+        </w:rPr>
+        <w:t xml:space="preserve"> Done</w:t>
+      </w:r>
+    </w:p>
+    <w:p>
+      <w:pPr>
+        <w:pStyle w:val="10"/>
+        <w:numPr>
+          <w:ilvl w:val="0"/>
+          <w:numId w:val="1"/>
+        </w:numPr>
+        <w:spacing w:line="480" w:lineRule="auto"/>
+      </w:pPr>
+      <w:r>
+        <w:t>Display the average Grade in Precalc with Goldman</w:t>
       </w:r>
       <w:bookmarkStart w:id="0" w:name="_GoBack"/>
       <w:bookmarkEnd w:id="0"/>
-      <w:r>
-        <w:rPr>
-          <w:rFonts w:hint="default"/>
-          <w:lang w:val="en"/>
-        </w:rPr>
-        <w:t xml:space="preserve"> Done</w:t>
-      </w:r>
-    </w:p>
-    <w:p>
-      <w:pPr>
-        <w:pStyle w:val="10"/>
-        <w:numPr>
-          <w:ilvl w:val="0"/>
-          <w:numId w:val="1"/>
-        </w:numPr>
-        <w:spacing w:line="480" w:lineRule="auto"/>
-      </w:pPr>
-      <w:r>
-        <w:t>Display the average Grade of the students in 4</w:t>
-      </w:r>
-      <w:r>
-        <w:rPr>
-          <w:vertAlign w:val="superscript"/>
-        </w:rPr>
-        <w:t>th</w:t>
-      </w:r>
-      <w:r>
-        <w:t xml:space="preserve"> Grade in 2008</w:t>
-      </w:r>
-    </w:p>
-    <w:p>
-      <w:pPr>
-        <w:pStyle w:val="10"/>
-        <w:numPr>
-          <w:ilvl w:val="0"/>
-          <w:numId w:val="1"/>
-        </w:numPr>
-        <w:spacing w:line="480" w:lineRule="auto"/>
-      </w:pPr>
-      <w:r>
-        <w:t>Display the highest ever Grade in Precalc</w:t>
-      </w:r>
-    </w:p>
-    <w:p>
-      <w:pPr>
-        <w:pStyle w:val="10"/>
-        <w:numPr>
-          <w:ilvl w:val="0"/>
-          <w:numId w:val="1"/>
-        </w:numPr>
-        <w:spacing w:line="480" w:lineRule="auto"/>
-      </w:pPr>
-      <w:r>
-        <w:t>Display the average Grade in Precalc in 2019</w:t>
-      </w:r>
-    </w:p>
-    <w:p>
-      <w:pPr>
-        <w:pStyle w:val="10"/>
-        <w:numPr>
-          <w:ilvl w:val="0"/>
-          <w:numId w:val="1"/>
-        </w:numPr>
-        <w:spacing w:line="480" w:lineRule="auto"/>
-      </w:pPr>
-      <w:r>
-        <w:t>Display the average Grade in Precalc with Goldman</w:t>
-      </w:r>
     </w:p>
     <w:p>
       <w:pPr>
@@ -838,7 +852,7 @@
     <w:lsdException w:uiPriority="99" w:name="Normal Indent"/>
     <w:lsdException w:uiPriority="99" w:name="footnote text"/>
     <w:lsdException w:uiPriority="99" w:name="annotation text"/>
-    <w:lsdException w:uiPriority="99" w:semiHidden="0" w:name="header"/>
+    <w:lsdException w:qFormat="1" w:uiPriority="99" w:semiHidden="0" w:name="header"/>
     <w:lsdException w:uiPriority="99" w:semiHidden="0" w:name="footer"/>
     <w:lsdException w:uiPriority="99" w:name="index heading"/>
     <w:lsdException w:qFormat="1" w:uiPriority="35" w:name="caption"/>
@@ -910,7 +924,7 @@
     <w:lsdException w:uiPriority="99" w:name="HTML Sample"/>
     <w:lsdException w:uiPriority="99" w:name="HTML Typewriter"/>
     <w:lsdException w:uiPriority="99" w:name="HTML Variable"/>
-    <w:lsdException w:uiPriority="99" w:name="Normal Table"/>
+    <w:lsdException w:qFormat="1" w:uiPriority="99" w:name="Normal Table"/>
     <w:lsdException w:uiPriority="99" w:name="annotation subject"/>
     <w:lsdException w:uiPriority="99" w:name="Table Simple 1"/>
     <w:lsdException w:uiPriority="99" w:name="Table Simple 2"/>
@@ -1079,6 +1093,7 @@
     <w:name w:val="Normal Table"/>
     <w:semiHidden/>
     <w:unhideWhenUsed/>
+    <w:qFormat/>
     <w:uiPriority w:val="99"/>
     <w:tblPr>
       <w:tblLayout w:type="fixed"/>
@@ -1108,6 +1123,7 @@
     <w:basedOn w:val="1"/>
     <w:link w:val="8"/>
     <w:unhideWhenUsed/>
+    <w:qFormat/>
     <w:uiPriority w:val="99"/>
     <w:pPr>
       <w:tabs>

--- a/Java_WPILib-Entrance_Test.docx
+++ b/Java_WPILib-Entrance_Test.docx
@@ -53,45 +53,89 @@
     <w:p>
       <w:pPr>
         <w:spacing w:line="480" w:lineRule="auto"/>
+      </w:pPr>
+      <w:bookmarkStart w:id="0" w:name="_GoBack"/>
+      <w:bookmarkEnd w:id="0"/>
+      <w:r>
+        <w:rPr>
+          <w:b/>
+          <w:bCs/>
+        </w:rPr>
+        <w:t>Task</w:t>
+      </w:r>
+    </w:p>
+    <w:p>
+      <w:pPr>
+        <w:spacing w:line="480" w:lineRule="auto"/>
+      </w:pPr>
+      <w:r>
+        <w:t>You are in charge of creating a program to represent a school district. The requirements that need to be met are listed below:</w:t>
+      </w:r>
+    </w:p>
+    <w:p>
+      <w:pPr>
+        <w:pStyle w:val="10"/>
+        <w:numPr>
+          <w:ilvl w:val="0"/>
+          <w:numId w:val="1"/>
+        </w:numPr>
+        <w:spacing w:line="480" w:lineRule="auto"/>
+      </w:pPr>
+      <w:r>
+        <w:t>Display a list of all the teachers from High School</w:t>
+      </w:r>
+      <w:r>
         <w:rPr>
           <w:rFonts w:hint="default"/>
           <w:lang w:val="en"/>
         </w:rPr>
-      </w:pPr>
-    </w:p>
-    <w:p>
-      <w:pPr>
-        <w:spacing w:line="480" w:lineRule="auto"/>
+        <w:t xml:space="preserve">                  Done</w:t>
+      </w:r>
+    </w:p>
+    <w:p>
+      <w:pPr>
+        <w:pStyle w:val="10"/>
+        <w:numPr>
+          <w:ilvl w:val="1"/>
+          <w:numId w:val="1"/>
+        </w:numPr>
+        <w:spacing w:line="480" w:lineRule="auto"/>
+      </w:pPr>
+      <w:r>
+        <w:t>Alphabetical order</w:t>
+      </w:r>
+    </w:p>
+    <w:p>
+      <w:pPr>
+        <w:pStyle w:val="10"/>
+        <w:numPr>
+          <w:ilvl w:val="0"/>
+          <w:numId w:val="1"/>
+        </w:numPr>
+        <w:spacing w:line="480" w:lineRule="auto"/>
+      </w:pPr>
+      <w:r>
+        <w:t>Display a list of all the students from a Middle School</w:t>
+      </w:r>
+      <w:r>
         <w:rPr>
           <w:rFonts w:hint="default"/>
           <w:lang w:val="en"/>
         </w:rPr>
-      </w:pPr>
-      <w:r>
-        <w:rPr>
-          <w:lang w:val="en"/>
-        </w:rPr>
-        <w:t>362K views5 days ag</w:t>
-      </w:r>
-    </w:p>
-    <w:p>
-      <w:pPr>
-        <w:spacing w:line="480" w:lineRule="auto"/>
-      </w:pPr>
-      <w:r>
-        <w:rPr>
-          <w:b/>
-          <w:bCs/>
-        </w:rPr>
-        <w:t>Task</w:t>
-      </w:r>
-    </w:p>
-    <w:p>
-      <w:pPr>
-        <w:spacing w:line="480" w:lineRule="auto"/>
-      </w:pPr>
-      <w:r>
-        <w:t>You are in charge of creating a program to represent a school district. The requirements that need to be met are listed below:</w:t>
+        <w:t xml:space="preserve">           Done</w:t>
+      </w:r>
+    </w:p>
+    <w:p>
+      <w:pPr>
+        <w:pStyle w:val="10"/>
+        <w:numPr>
+          <w:ilvl w:val="1"/>
+          <w:numId w:val="1"/>
+        </w:numPr>
+        <w:spacing w:line="480" w:lineRule="auto"/>
+      </w:pPr>
+      <w:r>
+        <w:t>Alphabetical order by date</w:t>
       </w:r>
     </w:p>
     <w:p>
@@ -104,47 +148,21 @@
         <w:spacing w:line="480" w:lineRule="auto"/>
       </w:pPr>
       <w:r>
-        <w:t>Display a list of all the teachers from High School</w:t>
+        <w:t>Display a list of all the departments of the High School</w:t>
       </w:r>
       <w:r>
         <w:rPr>
           <w:rFonts w:hint="default"/>
           <w:lang w:val="en"/>
         </w:rPr>
-        <w:t xml:space="preserve">                  Done</w:t>
-      </w:r>
-    </w:p>
-    <w:p>
-      <w:pPr>
-        <w:pStyle w:val="10"/>
-        <w:numPr>
-          <w:ilvl w:val="1"/>
-          <w:numId w:val="1"/>
-        </w:numPr>
-        <w:spacing w:line="480" w:lineRule="auto"/>
-      </w:pPr>
-      <w:r>
-        <w:t>Alphabetical order</w:t>
-      </w:r>
-    </w:p>
-    <w:p>
-      <w:pPr>
-        <w:pStyle w:val="10"/>
-        <w:numPr>
-          <w:ilvl w:val="0"/>
-          <w:numId w:val="1"/>
-        </w:numPr>
-        <w:spacing w:line="480" w:lineRule="auto"/>
-      </w:pPr>
-      <w:r>
-        <w:t>Display a list of all the students from a Middle School</w:t>
+        <w:tab/>
       </w:r>
       <w:r>
         <w:rPr>
           <w:rFonts w:hint="default"/>
           <w:lang w:val="en"/>
         </w:rPr>
-        <w:t xml:space="preserve">           Done</w:t>
+        <w:t xml:space="preserve"> Done</w:t>
       </w:r>
     </w:p>
     <w:p>
@@ -157,7 +175,7 @@
         <w:spacing w:line="480" w:lineRule="auto"/>
       </w:pPr>
       <w:r>
-        <w:t>Alphabetical order by date</w:t>
+        <w:t>Alphabetical order</w:t>
       </w:r>
     </w:p>
     <w:p>
@@ -170,14 +188,40 @@
         <w:spacing w:line="480" w:lineRule="auto"/>
       </w:pPr>
       <w:r>
-        <w:t>Display a list of all the departments of the High School</w:t>
+        <w:t>Display a list of all the courses of the Math Department</w:t>
       </w:r>
       <w:r>
         <w:rPr>
           <w:rFonts w:hint="default"/>
           <w:lang w:val="en"/>
         </w:rPr>
-        <w:tab/>
+        <w:t xml:space="preserve">         Done</w:t>
+      </w:r>
+    </w:p>
+    <w:p>
+      <w:pPr>
+        <w:pStyle w:val="10"/>
+        <w:numPr>
+          <w:ilvl w:val="1"/>
+          <w:numId w:val="1"/>
+        </w:numPr>
+        <w:spacing w:line="480" w:lineRule="auto"/>
+      </w:pPr>
+      <w:r>
+        <w:t>Alphabetical order</w:t>
+      </w:r>
+    </w:p>
+    <w:p>
+      <w:pPr>
+        <w:pStyle w:val="10"/>
+        <w:numPr>
+          <w:ilvl w:val="0"/>
+          <w:numId w:val="1"/>
+        </w:numPr>
+        <w:spacing w:line="480" w:lineRule="auto"/>
+      </w:pPr>
+      <w:r>
+        <w:t>Display a list of all the classes Josh Moshe is currently taking and their grade</w:t>
       </w:r>
       <w:r>
         <w:rPr>
@@ -210,14 +254,40 @@
         <w:spacing w:line="480" w:lineRule="auto"/>
       </w:pPr>
       <w:r>
-        <w:t>Display a list of all the courses of the Math Department</w:t>
+        <w:t>Display a list of all the courses Heather Wilson has taken, the grade received, the year, and the date</w:t>
+      </w:r>
+    </w:p>
+    <w:p>
+      <w:pPr>
+        <w:pStyle w:val="10"/>
+        <w:numPr>
+          <w:ilvl w:val="1"/>
+          <w:numId w:val="1"/>
+        </w:numPr>
+        <w:spacing w:line="480" w:lineRule="auto"/>
+      </w:pPr>
+      <w:r>
+        <w:t>Alphabetical order by year</w:t>
+      </w:r>
+    </w:p>
+    <w:p>
+      <w:pPr>
+        <w:pStyle w:val="10"/>
+        <w:numPr>
+          <w:ilvl w:val="0"/>
+          <w:numId w:val="1"/>
+        </w:numPr>
+        <w:spacing w:line="480" w:lineRule="auto"/>
+      </w:pPr>
+      <w:r>
+        <w:t>Display a list of all the classes Heather Wilson has taken, the grade received, the year, and the date</w:t>
       </w:r>
       <w:r>
         <w:rPr>
           <w:rFonts w:hint="default"/>
           <w:lang w:val="en"/>
         </w:rPr>
-        <w:t xml:space="preserve">         Done</w:t>
+        <w:t xml:space="preserve">             Pretty sure this a repeat, courses and classes are synonymous</w:t>
       </w:r>
     </w:p>
     <w:p>
@@ -230,7 +300,7 @@
         <w:spacing w:line="480" w:lineRule="auto"/>
       </w:pPr>
       <w:r>
-        <w:t>Alphabetical order</w:t>
+        <w:t>Alphabetical order by year</w:t>
       </w:r>
     </w:p>
     <w:p>
@@ -243,14 +313,40 @@
         <w:spacing w:line="480" w:lineRule="auto"/>
       </w:pPr>
       <w:r>
-        <w:t>Display a list of all the classes Josh Moshe is currently taking and their grade</w:t>
+        <w:t>Display a list of all the classes Heather Wilson has taken in Elementary School</w:t>
+      </w:r>
+    </w:p>
+    <w:p>
+      <w:pPr>
+        <w:pStyle w:val="10"/>
+        <w:numPr>
+          <w:ilvl w:val="1"/>
+          <w:numId w:val="1"/>
+        </w:numPr>
+        <w:spacing w:line="480" w:lineRule="auto"/>
+      </w:pPr>
+      <w:r>
+        <w:t>Alphabetical order by year</w:t>
       </w:r>
       <w:r>
         <w:rPr>
           <w:rFonts w:hint="default"/>
           <w:lang w:val="en"/>
         </w:rPr>
-        <w:t xml:space="preserve"> Done</w:t>
+        <w:t xml:space="preserve">          Done</w:t>
+      </w:r>
+    </w:p>
+    <w:p>
+      <w:pPr>
+        <w:pStyle w:val="10"/>
+        <w:numPr>
+          <w:ilvl w:val="0"/>
+          <w:numId w:val="1"/>
+        </w:numPr>
+        <w:spacing w:line="480" w:lineRule="auto"/>
+      </w:pPr>
+      <w:r>
+        <w:t>Display a list of the classes currently taught by Goldman</w:t>
       </w:r>
     </w:p>
     <w:p>
@@ -264,65 +360,13 @@
       </w:pPr>
       <w:r>
         <w:t>Alphabetical order</w:t>
-      </w:r>
-    </w:p>
-    <w:p>
-      <w:pPr>
-        <w:pStyle w:val="10"/>
-        <w:numPr>
-          <w:ilvl w:val="0"/>
-          <w:numId w:val="1"/>
-        </w:numPr>
-        <w:spacing w:line="480" w:lineRule="auto"/>
-      </w:pPr>
-      <w:r>
-        <w:t>Display a list of all the courses Heather Wilson has taken, the grade received, the year, and the date</w:t>
-      </w:r>
-    </w:p>
-    <w:p>
-      <w:pPr>
-        <w:pStyle w:val="10"/>
-        <w:numPr>
-          <w:ilvl w:val="1"/>
-          <w:numId w:val="1"/>
-        </w:numPr>
-        <w:spacing w:line="480" w:lineRule="auto"/>
-      </w:pPr>
-      <w:r>
-        <w:t>Alphabetical order by year</w:t>
-      </w:r>
-    </w:p>
-    <w:p>
-      <w:pPr>
-        <w:pStyle w:val="10"/>
-        <w:numPr>
-          <w:ilvl w:val="0"/>
-          <w:numId w:val="1"/>
-        </w:numPr>
-        <w:spacing w:line="480" w:lineRule="auto"/>
-      </w:pPr>
-      <w:r>
-        <w:t>Display a list of all the classes Heather Wilson has taken, the grade received, the year, and the date</w:t>
       </w:r>
       <w:r>
         <w:rPr>
           <w:rFonts w:hint="default"/>
           <w:lang w:val="en"/>
         </w:rPr>
-        <w:t xml:space="preserve">             Pretty sure this a repeat, courses and classes are synonymous</w:t>
-      </w:r>
-    </w:p>
-    <w:p>
-      <w:pPr>
-        <w:pStyle w:val="10"/>
-        <w:numPr>
-          <w:ilvl w:val="1"/>
-          <w:numId w:val="1"/>
-        </w:numPr>
-        <w:spacing w:line="480" w:lineRule="auto"/>
-      </w:pPr>
-      <w:r>
-        <w:t>Alphabetical order by year</w:t>
+        <w:t xml:space="preserve">                     Done</w:t>
       </w:r>
     </w:p>
     <w:p>
@@ -335,27 +379,23 @@
         <w:spacing w:line="480" w:lineRule="auto"/>
       </w:pPr>
       <w:r>
-        <w:t>Display a list of all the classes Heather Wilson has taken in Elementary School</w:t>
-      </w:r>
-    </w:p>
-    <w:p>
-      <w:pPr>
-        <w:pStyle w:val="10"/>
-        <w:numPr>
-          <w:ilvl w:val="1"/>
-          <w:numId w:val="1"/>
-        </w:numPr>
-        <w:spacing w:line="480" w:lineRule="auto"/>
-      </w:pPr>
-      <w:r>
-        <w:t>Alphabetical order by year</w:t>
+        <w:t>Display the average Grade of the students in 4</w:t>
+      </w:r>
+      <w:r>
+        <w:rPr>
+          <w:vertAlign w:val="superscript"/>
+        </w:rPr>
+        <w:t>th</w:t>
+      </w:r>
+      <w:r>
+        <w:t xml:space="preserve"> Grade in 2008</w:t>
       </w:r>
       <w:r>
         <w:rPr>
           <w:rFonts w:hint="default"/>
           <w:lang w:val="en"/>
         </w:rPr>
-        <w:t xml:space="preserve">          Done</w:t>
+        <w:t xml:space="preserve"> Done</w:t>
       </w:r>
     </w:p>
     <w:p>
@@ -368,27 +408,14 @@
         <w:spacing w:line="480" w:lineRule="auto"/>
       </w:pPr>
       <w:r>
-        <w:t>Display a list of the classes currently taught by Goldman</w:t>
-      </w:r>
-    </w:p>
-    <w:p>
-      <w:pPr>
-        <w:pStyle w:val="10"/>
-        <w:numPr>
-          <w:ilvl w:val="1"/>
-          <w:numId w:val="1"/>
-        </w:numPr>
-        <w:spacing w:line="480" w:lineRule="auto"/>
-      </w:pPr>
-      <w:r>
-        <w:t>Alphabetical order</w:t>
+        <w:t>Display the highest ever Grade in Precalc</w:t>
       </w:r>
       <w:r>
         <w:rPr>
           <w:rFonts w:hint="default"/>
           <w:lang w:val="en"/>
         </w:rPr>
-        <w:t xml:space="preserve">                     Done</w:t>
+        <w:t xml:space="preserve"> Done</w:t>
       </w:r>
     </w:p>
     <w:p>
@@ -401,16 +428,7 @@
         <w:spacing w:line="480" w:lineRule="auto"/>
       </w:pPr>
       <w:r>
-        <w:t>Display the average Grade of the students in 4</w:t>
-      </w:r>
-      <w:r>
-        <w:rPr>
-          <w:vertAlign w:val="superscript"/>
-        </w:rPr>
-        <w:t>th</w:t>
-      </w:r>
-      <w:r>
-        <w:t xml:space="preserve"> Grade in 2008</w:t>
+        <w:t>Display the average Grade in Precalc in 2019</w:t>
       </w:r>
       <w:r>
         <w:rPr>
@@ -430,50 +448,8 @@
         <w:spacing w:line="480" w:lineRule="auto"/>
       </w:pPr>
       <w:r>
-        <w:t>Display the highest ever Grade in Precalc</w:t>
-      </w:r>
-      <w:r>
-        <w:rPr>
-          <w:rFonts w:hint="default"/>
-          <w:lang w:val="en"/>
-        </w:rPr>
-        <w:t xml:space="preserve"> Done</w:t>
-      </w:r>
-    </w:p>
-    <w:p>
-      <w:pPr>
-        <w:pStyle w:val="10"/>
-        <w:numPr>
-          <w:ilvl w:val="0"/>
-          <w:numId w:val="1"/>
-        </w:numPr>
-        <w:spacing w:line="480" w:lineRule="auto"/>
-      </w:pPr>
-      <w:r>
-        <w:t>Display the average Grade in Precalc in 2019</w:t>
-      </w:r>
-      <w:r>
-        <w:rPr>
-          <w:rFonts w:hint="default"/>
-          <w:lang w:val="en"/>
-        </w:rPr>
-        <w:t xml:space="preserve"> Done</w:t>
-      </w:r>
-    </w:p>
-    <w:p>
-      <w:pPr>
-        <w:pStyle w:val="10"/>
-        <w:numPr>
-          <w:ilvl w:val="0"/>
-          <w:numId w:val="1"/>
-        </w:numPr>
-        <w:spacing w:line="480" w:lineRule="auto"/>
-      </w:pPr>
-      <w:r>
         <w:t>Display the average Grade in Precalc with Goldman</w:t>
       </w:r>
-      <w:bookmarkStart w:id="0" w:name="_GoBack"/>
-      <w:bookmarkEnd w:id="0"/>
     </w:p>
     <w:p>
       <w:pPr>

--- a/Java_WPILib-Entrance_Test.docx
+++ b/Java_WPILib-Entrance_Test.docx
@@ -54,23 +54,23 @@
       <w:pPr>
         <w:spacing w:line="480" w:lineRule="auto"/>
       </w:pPr>
+      <w:r>
+        <w:rPr>
+          <w:b/>
+          <w:bCs/>
+        </w:rPr>
+        <w:t>Task</w:t>
+      </w:r>
+    </w:p>
+    <w:p>
+      <w:pPr>
+        <w:spacing w:line="480" w:lineRule="auto"/>
+      </w:pPr>
+      <w:r>
+        <w:t>You are in charge of creating a program to represent a school district. The requirements that need to be met are listed below:</w:t>
+      </w:r>
       <w:bookmarkStart w:id="0" w:name="_GoBack"/>
       <w:bookmarkEnd w:id="0"/>
-      <w:r>
-        <w:rPr>
-          <w:b/>
-          <w:bCs/>
-        </w:rPr>
-        <w:t>Task</w:t>
-      </w:r>
-    </w:p>
-    <w:p>
-      <w:pPr>
-        <w:spacing w:line="480" w:lineRule="auto"/>
-      </w:pPr>
-      <w:r>
-        <w:t>You are in charge of creating a program to represent a school district. The requirements that need to be met are listed below:</w:t>
-      </w:r>
     </w:p>
     <w:p>
       <w:pPr>
@@ -89,7 +89,7 @@
           <w:rFonts w:hint="default"/>
           <w:lang w:val="en"/>
         </w:rPr>
-        <w:t xml:space="preserve">                  Done</w:t>
+        <w:t xml:space="preserve">                </w:t>
       </w:r>
     </w:p>
     <w:p>
@@ -122,7 +122,7 @@
           <w:rFonts w:hint="default"/>
           <w:lang w:val="en"/>
         </w:rPr>
-        <w:t xml:space="preserve">           Done</w:t>
+        <w:t xml:space="preserve">         </w:t>
       </w:r>
     </w:p>
     <w:p>
@@ -149,20 +149,124 @@
       </w:pPr>
       <w:r>
         <w:t>Display a list of all the departments of the High School</w:t>
+      </w:r>
+    </w:p>
+    <w:p>
+      <w:pPr>
+        <w:pStyle w:val="10"/>
+        <w:numPr>
+          <w:ilvl w:val="1"/>
+          <w:numId w:val="1"/>
+        </w:numPr>
+        <w:spacing w:line="480" w:lineRule="auto"/>
+      </w:pPr>
+      <w:r>
+        <w:t>Alphabetical order</w:t>
+      </w:r>
+    </w:p>
+    <w:p>
+      <w:pPr>
+        <w:pStyle w:val="10"/>
+        <w:numPr>
+          <w:ilvl w:val="0"/>
+          <w:numId w:val="1"/>
+        </w:numPr>
+        <w:spacing w:line="480" w:lineRule="auto"/>
+      </w:pPr>
+      <w:r>
+        <w:t>Display a list of all the courses of the Math Department</w:t>
       </w:r>
       <w:r>
         <w:rPr>
           <w:rFonts w:hint="default"/>
           <w:lang w:val="en"/>
         </w:rPr>
-        <w:tab/>
+        <w:t xml:space="preserve">  </w:t>
+      </w:r>
+    </w:p>
+    <w:p>
+      <w:pPr>
+        <w:pStyle w:val="10"/>
+        <w:numPr>
+          <w:ilvl w:val="1"/>
+          <w:numId w:val="1"/>
+        </w:numPr>
+        <w:spacing w:line="480" w:lineRule="auto"/>
+      </w:pPr>
+      <w:r>
+        <w:t>Alphabetical order</w:t>
+      </w:r>
+    </w:p>
+    <w:p>
+      <w:pPr>
+        <w:pStyle w:val="10"/>
+        <w:numPr>
+          <w:ilvl w:val="0"/>
+          <w:numId w:val="1"/>
+        </w:numPr>
+        <w:spacing w:line="480" w:lineRule="auto"/>
+      </w:pPr>
+      <w:r>
+        <w:t>Display a list of all the classes Josh Moshe is currently taking and their grade</w:t>
+      </w:r>
+    </w:p>
+    <w:p>
+      <w:pPr>
+        <w:pStyle w:val="10"/>
+        <w:numPr>
+          <w:ilvl w:val="1"/>
+          <w:numId w:val="1"/>
+        </w:numPr>
+        <w:spacing w:line="480" w:lineRule="auto"/>
+      </w:pPr>
+      <w:r>
+        <w:t>Alphabetical order</w:t>
+      </w:r>
+    </w:p>
+    <w:p>
+      <w:pPr>
+        <w:pStyle w:val="10"/>
+        <w:numPr>
+          <w:ilvl w:val="0"/>
+          <w:numId w:val="1"/>
+        </w:numPr>
+        <w:spacing w:line="480" w:lineRule="auto"/>
+      </w:pPr>
+      <w:r>
+        <w:t>Display a list of all the courses Heather Wilson has taken, the grade received, the year, and the date</w:t>
+      </w:r>
+    </w:p>
+    <w:p>
+      <w:pPr>
+        <w:pStyle w:val="10"/>
+        <w:numPr>
+          <w:ilvl w:val="1"/>
+          <w:numId w:val="1"/>
+        </w:numPr>
+        <w:spacing w:line="480" w:lineRule="auto"/>
+      </w:pPr>
+      <w:r>
+        <w:t>Alphabetical order by year</w:t>
+      </w:r>
+    </w:p>
+    <w:p>
+      <w:pPr>
+        <w:pStyle w:val="10"/>
+        <w:numPr>
+          <w:ilvl w:val="0"/>
+          <w:numId w:val="1"/>
+        </w:numPr>
+        <w:spacing w:line="480" w:lineRule="auto"/>
+      </w:pPr>
+      <w:r>
+        <w:t>Display a list of all the classes Heather Wilson has taken, the grade received, the year, and the dat</w:t>
       </w:r>
       <w:r>
         <w:rPr>
           <w:rFonts w:hint="default"/>
           <w:lang w:val="en"/>
         </w:rPr>
-        <w:t xml:space="preserve"> Done</w:t>
+        <w:t>e</w:t>
       </w:r>
     </w:p>
     <w:p>
@@ -175,7 +279,7 @@
         <w:spacing w:line="480" w:lineRule="auto"/>
       </w:pPr>
       <w:r>
-        <w:t>Alphabetical order</w:t>
+        <w:t>Alphabetical order by year</w:t>
       </w:r>
     </w:p>
     <w:p>
@@ -188,14 +292,40 @@
         <w:spacing w:line="480" w:lineRule="auto"/>
       </w:pPr>
       <w:r>
-        <w:t>Display a list of all the courses of the Math Department</w:t>
+        <w:t>Display a list of all the classes Heather Wilson has taken in Elementary School</w:t>
+      </w:r>
+    </w:p>
+    <w:p>
+      <w:pPr>
+        <w:pStyle w:val="10"/>
+        <w:numPr>
+          <w:ilvl w:val="1"/>
+          <w:numId w:val="1"/>
+        </w:numPr>
+        <w:spacing w:line="480" w:lineRule="auto"/>
+      </w:pPr>
+      <w:r>
+        <w:t>Alphabetical order by year</w:t>
       </w:r>
       <w:r>
         <w:rPr>
           <w:rFonts w:hint="default"/>
           <w:lang w:val="en"/>
         </w:rPr>
-        <w:t xml:space="preserve">         Done</w:t>
+        <w:t xml:space="preserve">       </w:t>
+      </w:r>
+    </w:p>
+    <w:p>
+      <w:pPr>
+        <w:pStyle w:val="10"/>
+        <w:numPr>
+          <w:ilvl w:val="0"/>
+          <w:numId w:val="1"/>
+        </w:numPr>
+        <w:spacing w:line="480" w:lineRule="auto"/>
+      </w:pPr>
+      <w:r>
+        <w:t>Display a list of the classes currently taught by Goldman</w:t>
       </w:r>
     </w:p>
     <w:p>
@@ -209,39 +339,13 @@
       </w:pPr>
       <w:r>
         <w:t>Alphabetical order</w:t>
-      </w:r>
-    </w:p>
-    <w:p>
-      <w:pPr>
-        <w:pStyle w:val="10"/>
-        <w:numPr>
-          <w:ilvl w:val="0"/>
-          <w:numId w:val="1"/>
-        </w:numPr>
-        <w:spacing w:line="480" w:lineRule="auto"/>
-      </w:pPr>
-      <w:r>
-        <w:t>Display a list of all the classes Josh Moshe is currently taking and their grade</w:t>
       </w:r>
       <w:r>
         <w:rPr>
           <w:rFonts w:hint="default"/>
           <w:lang w:val="en"/>
         </w:rPr>
-        <w:t xml:space="preserve"> Done</w:t>
-      </w:r>
-    </w:p>
-    <w:p>
-      <w:pPr>
-        <w:pStyle w:val="10"/>
-        <w:numPr>
-          <w:ilvl w:val="1"/>
-          <w:numId w:val="1"/>
-        </w:numPr>
-        <w:spacing w:line="480" w:lineRule="auto"/>
-      </w:pPr>
-      <w:r>
-        <w:t>Alphabetical order</w:t>
+        <w:t xml:space="preserve">                 </w:t>
       </w:r>
     </w:p>
     <w:p>
@@ -254,53 +358,23 @@
         <w:spacing w:line="480" w:lineRule="auto"/>
       </w:pPr>
       <w:r>
-        <w:t>Display a list of all the courses Heather Wilson has taken, the grade received, the year, and the date</w:t>
-      </w:r>
-    </w:p>
-    <w:p>
-      <w:pPr>
-        <w:pStyle w:val="10"/>
-        <w:numPr>
-          <w:ilvl w:val="1"/>
-          <w:numId w:val="1"/>
-        </w:numPr>
-        <w:spacing w:line="480" w:lineRule="auto"/>
-      </w:pPr>
-      <w:r>
-        <w:t>Alphabetical order by year</w:t>
-      </w:r>
-    </w:p>
-    <w:p>
-      <w:pPr>
-        <w:pStyle w:val="10"/>
-        <w:numPr>
-          <w:ilvl w:val="0"/>
-          <w:numId w:val="1"/>
-        </w:numPr>
-        <w:spacing w:line="480" w:lineRule="auto"/>
-      </w:pPr>
-      <w:r>
-        <w:t>Display a list of all the classes Heather Wilson has taken, the grade received, the year, and the date</w:t>
+        <w:t>Display the average Grade of the students in 4</w:t>
+      </w:r>
+      <w:r>
+        <w:rPr>
+          <w:vertAlign w:val="superscript"/>
+        </w:rPr>
+        <w:t>th</w:t>
+      </w:r>
+      <w:r>
+        <w:t xml:space="preserve"> Grade in 2008</w:t>
       </w:r>
       <w:r>
         <w:rPr>
           <w:rFonts w:hint="default"/>
           <w:lang w:val="en"/>
         </w:rPr>
-        <w:t xml:space="preserve">             Pretty sure this a repeat, courses and classes are synonymous</w:t>
-      </w:r>
-    </w:p>
-    <w:p>
-      <w:pPr>
-        <w:pStyle w:val="10"/>
-        <w:numPr>
-          <w:ilvl w:val="1"/>
-          <w:numId w:val="1"/>
-        </w:numPr>
-        <w:spacing w:line="480" w:lineRule="auto"/>
-      </w:pPr>
-      <w:r>
-        <w:t>Alphabetical order by year</w:t>
+        <w:t xml:space="preserve"> Done</w:t>
       </w:r>
     </w:p>
     <w:p>
@@ -313,129 +387,27 @@
         <w:spacing w:line="480" w:lineRule="auto"/>
       </w:pPr>
       <w:r>
-        <w:t>Display a list of all the classes Heather Wilson has taken in Elementary School</w:t>
-      </w:r>
-    </w:p>
-    <w:p>
-      <w:pPr>
-        <w:pStyle w:val="10"/>
-        <w:numPr>
-          <w:ilvl w:val="1"/>
-          <w:numId w:val="1"/>
-        </w:numPr>
-        <w:spacing w:line="480" w:lineRule="auto"/>
-      </w:pPr>
-      <w:r>
-        <w:t>Alphabetical order by year</w:t>
+        <w:t>Display the highest ever Grade in Precalc</w:t>
+      </w:r>
+    </w:p>
+    <w:p>
+      <w:pPr>
+        <w:pStyle w:val="10"/>
+        <w:numPr>
+          <w:ilvl w:val="0"/>
+          <w:numId w:val="1"/>
+        </w:numPr>
+        <w:spacing w:line="480" w:lineRule="auto"/>
+      </w:pPr>
+      <w:r>
+        <w:t>Display the average Grade in Precalc in 201</w:t>
       </w:r>
       <w:r>
         <w:rPr>
           <w:rFonts w:hint="default"/>
           <w:lang w:val="en"/>
         </w:rPr>
-        <w:t xml:space="preserve">          Done</w:t>
-      </w:r>
-    </w:p>
-    <w:p>
-      <w:pPr>
-        <w:pStyle w:val="10"/>
-        <w:numPr>
-          <w:ilvl w:val="0"/>
-          <w:numId w:val="1"/>
-        </w:numPr>
-        <w:spacing w:line="480" w:lineRule="auto"/>
-      </w:pPr>
-      <w:r>
-        <w:t>Display a list of the classes currently taught by Goldman</w:t>
-      </w:r>
-    </w:p>
-    <w:p>
-      <w:pPr>
-        <w:pStyle w:val="10"/>
-        <w:numPr>
-          <w:ilvl w:val="1"/>
-          <w:numId w:val="1"/>
-        </w:numPr>
-        <w:spacing w:line="480" w:lineRule="auto"/>
-      </w:pPr>
-      <w:r>
-        <w:t>Alphabetical order</w:t>
-      </w:r>
-      <w:r>
-        <w:rPr>
-          <w:rFonts w:hint="default"/>
-          <w:lang w:val="en"/>
-        </w:rPr>
-        <w:t xml:space="preserve">                     Done</w:t>
-      </w:r>
-    </w:p>
-    <w:p>
-      <w:pPr>
-        <w:pStyle w:val="10"/>
-        <w:numPr>
-          <w:ilvl w:val="0"/>
-          <w:numId w:val="1"/>
-        </w:numPr>
-        <w:spacing w:line="480" w:lineRule="auto"/>
-      </w:pPr>
-      <w:r>
-        <w:t>Display the average Grade of the students in 4</w:t>
-      </w:r>
-      <w:r>
-        <w:rPr>
-          <w:vertAlign w:val="superscript"/>
-        </w:rPr>
-        <w:t>th</w:t>
-      </w:r>
-      <w:r>
-        <w:t xml:space="preserve"> Grade in 2008</w:t>
-      </w:r>
-      <w:r>
-        <w:rPr>
-          <w:rFonts w:hint="default"/>
-          <w:lang w:val="en"/>
-        </w:rPr>
-        <w:t xml:space="preserve"> Done</w:t>
-      </w:r>
-    </w:p>
-    <w:p>
-      <w:pPr>
-        <w:pStyle w:val="10"/>
-        <w:numPr>
-          <w:ilvl w:val="0"/>
-          <w:numId w:val="1"/>
-        </w:numPr>
-        <w:spacing w:line="480" w:lineRule="auto"/>
-      </w:pPr>
-      <w:r>
-        <w:t>Display the highest ever Grade in Precalc</w:t>
-      </w:r>
-      <w:r>
-        <w:rPr>
-          <w:rFonts w:hint="default"/>
-          <w:lang w:val="en"/>
-        </w:rPr>
-        <w:t xml:space="preserve"> Done</w:t>
-      </w:r>
-    </w:p>
-    <w:p>
-      <w:pPr>
-        <w:pStyle w:val="10"/>
-        <w:numPr>
-          <w:ilvl w:val="0"/>
-          <w:numId w:val="1"/>
-        </w:numPr>
-        <w:spacing w:line="480" w:lineRule="auto"/>
-      </w:pPr>
-      <w:r>
-        <w:t>Display the average Grade in Precalc in 2019</w:t>
-      </w:r>
-      <w:r>
-        <w:rPr>
-          <w:rFonts w:hint="default"/>
-          <w:lang w:val="en"/>
-        </w:rPr>
-        <w:t xml:space="preserve"> Done</w:t>
+        <w:t>9</w:t>
       </w:r>
     </w:p>
     <w:p>
@@ -829,7 +801,7 @@
     <w:lsdException w:uiPriority="99" w:name="footnote text"/>
     <w:lsdException w:uiPriority="99" w:name="annotation text"/>
     <w:lsdException w:qFormat="1" w:uiPriority="99" w:semiHidden="0" w:name="header"/>
-    <w:lsdException w:uiPriority="99" w:semiHidden="0" w:name="footer"/>
+    <w:lsdException w:qFormat="1" w:uiPriority="99" w:semiHidden="0" w:name="footer"/>
     <w:lsdException w:uiPriority="99" w:name="index heading"/>
     <w:lsdException w:qFormat="1" w:uiPriority="35" w:name="caption"/>
     <w:lsdException w:uiPriority="99" w:name="table of figures"/>
@@ -882,7 +854,7 @@
     <w:lsdException w:uiPriority="99" w:name="Body Text Indent 2"/>
     <w:lsdException w:uiPriority="99" w:name="Body Text Indent 3"/>
     <w:lsdException w:uiPriority="99" w:name="Block Text"/>
-    <w:lsdException w:uiPriority="99" w:semiHidden="0" w:name="Hyperlink"/>
+    <w:lsdException w:qFormat="1" w:uiPriority="99" w:semiHidden="0" w:name="Hyperlink"/>
     <w:lsdException w:uiPriority="99" w:name="FollowedHyperlink"/>
     <w:lsdException w:qFormat="1" w:unhideWhenUsed="0" w:uiPriority="22" w:semiHidden="0" w:name="Strong"/>
     <w:lsdException w:qFormat="1" w:unhideWhenUsed="0" w:uiPriority="20" w:semiHidden="0" w:name="Emphasis"/>
@@ -1086,6 +1058,7 @@
     <w:basedOn w:val="1"/>
     <w:link w:val="9"/>
     <w:unhideWhenUsed/>
+    <w:qFormat/>
     <w:uiPriority w:val="99"/>
     <w:pPr>
       <w:tabs>
@@ -1112,6 +1085,7 @@
     <w:name w:val="Hyperlink"/>
     <w:basedOn w:val="4"/>
     <w:unhideWhenUsed/>
+    <w:qFormat/>
     <w:uiPriority w:val="99"/>
     <w:rPr>
       <w:color w:val="0563C1" w:themeColor="hyperlink"/>
